--- a/notes/angular/learn.docx
+++ b/notes/angular/learn.docx
@@ -594,6 +594,14 @@
           <w:szCs w:val="19"/>
         </w:rPr>
         <w:t xml:space="preserve"> </w:t>
+      </w:r>
+      <w:r>
+        <w:rPr>
+          <w:rFonts w:ascii="Courier New" w:eastAsia="Times New Roman" w:hAnsi="Courier New" w:cs="Courier New"/>
+          <w:sz w:val="29"/>
+          <w:szCs w:val="19"/>
+        </w:rPr>
+        <w:tab/>
       </w:r>
     </w:p>
     <w:p>

--- a/notes/angular/learn.docx
+++ b/notes/angular/learn.docx
@@ -39,92 +39,6 @@
           <w:szCs w:val="24"/>
         </w:rPr>
         <w:t>Ng new [Project name]</w:t>
-      </w:r>
-    </w:p>
-    <w:p>
-      <w:pPr>
-        <w:pStyle w:val="ListParagraph"/>
-        <w:numPr>
-          <w:ilvl w:val="0"/>
-          <w:numId w:val="2"/>
-        </w:numPr>
-        <w:rPr>
-          <w:szCs w:val="24"/>
-        </w:rPr>
-      </w:pPr>
-      <w:proofErr w:type="spellStart"/>
-      <w:r>
-        <w:rPr>
-          <w:szCs w:val="24"/>
-        </w:rPr>
-        <w:t>Npm</w:t>
-      </w:r>
-      <w:proofErr w:type="spellEnd"/>
-      <w:r>
-        <w:rPr>
-          <w:szCs w:val="24"/>
-        </w:rPr>
-        <w:t xml:space="preserve"> </w:t>
-      </w:r>
-      <w:r>
-        <w:rPr>
-          <w:szCs w:val="24"/>
-        </w:rPr>
-        <w:t>install bootstrap</w:t>
-      </w:r>
-      <w:r>
-        <w:rPr>
-          <w:szCs w:val="24"/>
-        </w:rPr>
-        <w:t>[@version]</w:t>
-      </w:r>
-    </w:p>
-    <w:p>
-      <w:pPr>
-        <w:pStyle w:val="ListParagraph"/>
-        <w:numPr>
-          <w:ilvl w:val="0"/>
-          <w:numId w:val="2"/>
-        </w:numPr>
-        <w:rPr>
-          <w:szCs w:val="24"/>
-        </w:rPr>
-      </w:pPr>
-      <w:proofErr w:type="spellStart"/>
-      <w:r>
-        <w:rPr>
-          <w:rFonts w:ascii="Courier New" w:hAnsi="Courier New" w:cs="Courier New"/>
-          <w:color w:val="000000"/>
-          <w:shd w:val="clear" w:color="auto" w:fill="F7F7F7"/>
-        </w:rPr>
-        <w:t>npm</w:t>
-      </w:r>
-      <w:proofErr w:type="spellEnd"/>
-      <w:r>
-        <w:rPr>
-          <w:rFonts w:ascii="Courier New" w:hAnsi="Courier New" w:cs="Courier New"/>
-          <w:color w:val="000000"/>
-          <w:shd w:val="clear" w:color="auto" w:fill="F7F7F7"/>
-        </w:rPr>
-        <w:t> install </w:t>
-      </w:r>
-      <w:proofErr w:type="spellStart"/>
-      <w:r>
-        <w:rPr>
-          <w:rFonts w:ascii="Courier New" w:hAnsi="Courier New" w:cs="Courier New"/>
-          <w:color w:val="000000"/>
-          <w:shd w:val="clear" w:color="auto" w:fill="F7F7F7"/>
-        </w:rPr>
-        <w:t>jquery</w:t>
-      </w:r>
-      <w:proofErr w:type="spellEnd"/>
-      <w:r>
-        <w:rPr>
-          <w:rFonts w:ascii="Courier New" w:hAnsi="Courier New" w:cs="Courier New"/>
-          <w:color w:val="000000"/>
-          <w:shd w:val="clear" w:color="auto" w:fill="F7F7F7"/>
-        </w:rPr>
-        <w:t>[@version]</w:t>
       </w:r>
     </w:p>
     <w:p>
@@ -154,40 +68,22 @@
         </w:tabs>
         <w:spacing w:before="222" w:after="222" w:line="240" w:lineRule="auto"/>
         <w:rPr>
-          <w:rFonts w:ascii="Courier New" w:eastAsia="Times New Roman" w:hAnsi="Courier New" w:cs="Courier New"/>
-          <w:sz w:val="19"/>
-          <w:szCs w:val="19"/>
-        </w:rPr>
-      </w:pPr>
-      <w:proofErr w:type="spellStart"/>
-      <w:r>
-        <w:rPr>
-          <w:rFonts w:ascii="Courier New" w:eastAsia="Times New Roman" w:hAnsi="Courier New" w:cs="Courier New"/>
-          <w:sz w:val="19"/>
-        </w:rPr>
-        <w:t>ng</w:t>
-      </w:r>
-      <w:proofErr w:type="spellEnd"/>
-      <w:r>
-        <w:rPr>
-          <w:rFonts w:ascii="Courier New" w:eastAsia="Times New Roman" w:hAnsi="Courier New" w:cs="Courier New"/>
-          <w:sz w:val="19"/>
-        </w:rPr>
-        <w:t xml:space="preserve"> add @angular/material</w:t>
-      </w:r>
-      <w:r>
-        <w:rPr>
-          <w:rFonts w:ascii="Courier New" w:eastAsia="Times New Roman" w:hAnsi="Courier New" w:cs="Courier New"/>
-          <w:sz w:val="19"/>
-        </w:rPr>
-        <w:t>[@version</w:t>
-      </w:r>
-      <w:r>
-        <w:rPr>
-          <w:rFonts w:ascii="Courier New" w:eastAsia="Times New Roman" w:hAnsi="Courier New" w:cs="Courier New"/>
-          <w:sz w:val="19"/>
-        </w:rPr>
-        <w:t>]</w:t>
+          <w:szCs w:val="24"/>
+        </w:rPr>
+      </w:pPr>
+      <w:proofErr w:type="spellStart"/>
+      <w:r>
+        <w:rPr>
+          <w:szCs w:val="24"/>
+        </w:rPr>
+        <w:t>npm</w:t>
+      </w:r>
+      <w:proofErr w:type="spellEnd"/>
+      <w:r>
+        <w:rPr>
+          <w:szCs w:val="24"/>
+        </w:rPr>
+        <w:t xml:space="preserve"> install bootstrap@4</w:t>
       </w:r>
     </w:p>
     <w:p>
@@ -217,52 +113,22 @@
         </w:tabs>
         <w:spacing w:before="222" w:after="222" w:line="240" w:lineRule="auto"/>
         <w:rPr>
-          <w:rFonts w:ascii="Courier New" w:eastAsia="Times New Roman" w:hAnsi="Courier New" w:cs="Courier New"/>
-          <w:sz w:val="19"/>
-          <w:szCs w:val="19"/>
-        </w:rPr>
-      </w:pPr>
-      <w:proofErr w:type="spellStart"/>
-      <w:r>
-        <w:rPr>
-          <w:rFonts w:ascii="Consolas" w:hAnsi="Consolas"/>
-          <w:color w:val="FFFFFF"/>
-          <w:sz w:val="27"/>
-          <w:szCs w:val="27"/>
-          <w:shd w:val="clear" w:color="auto" w:fill="333333"/>
+          <w:szCs w:val="24"/>
+        </w:rPr>
+      </w:pPr>
+      <w:proofErr w:type="spellStart"/>
+      <w:r>
+        <w:rPr>
+          <w:szCs w:val="24"/>
         </w:rPr>
         <w:t>npm</w:t>
       </w:r>
       <w:proofErr w:type="spellEnd"/>
       <w:r>
         <w:rPr>
-          <w:rFonts w:ascii="Consolas" w:hAnsi="Consolas"/>
-          <w:color w:val="FFFFFF"/>
-          <w:sz w:val="27"/>
-          <w:szCs w:val="27"/>
-          <w:shd w:val="clear" w:color="auto" w:fill="333333"/>
-        </w:rPr>
-        <w:t xml:space="preserve"> install @angular/fire firebase </w:t>
-      </w:r>
-      <w:r>
-        <w:rPr>
-          <w:rFonts w:ascii="Consolas" w:hAnsi="Consolas"/>
-          <w:color w:val="FFFFFF"/>
-          <w:sz w:val="27"/>
-          <w:szCs w:val="27"/>
-          <w:shd w:val="clear" w:color="auto" w:fill="333333"/>
-        </w:rPr>
-        <w:t>–</w:t>
-      </w:r>
-      <w:r>
-        <w:rPr>
-          <w:rFonts w:ascii="Consolas" w:hAnsi="Consolas"/>
-          <w:color w:val="FFFFFF"/>
-          <w:sz w:val="27"/>
-          <w:szCs w:val="27"/>
-          <w:shd w:val="clear" w:color="auto" w:fill="333333"/>
-        </w:rPr>
-        <w:t>save</w:t>
+          <w:szCs w:val="24"/>
+        </w:rPr>
+        <w:t xml:space="preserve"> install jquery@3.6.0</w:t>
       </w:r>
     </w:p>
     <w:p>
@@ -292,206 +158,22 @@
         </w:tabs>
         <w:spacing w:before="222" w:after="222" w:line="240" w:lineRule="auto"/>
         <w:rPr>
-          <w:rFonts w:ascii="Courier New" w:eastAsia="Times New Roman" w:hAnsi="Courier New" w:cs="Courier New"/>
-          <w:sz w:val="19"/>
-          <w:szCs w:val="19"/>
-        </w:rPr>
-      </w:pPr>
-      <w:r>
-        <w:rPr>
-          <w:rFonts w:ascii="Georgia" w:hAnsi="Georgia"/>
-          <w:i/>
-          <w:iCs/>
-          <w:color w:val="292929"/>
-          <w:spacing w:val="-1"/>
-          <w:sz w:val="39"/>
-          <w:szCs w:val="39"/>
-          <w:shd w:val="clear" w:color="auto" w:fill="FFFFFF"/>
-        </w:rPr>
-        <w:t xml:space="preserve">$ </w:t>
-      </w:r>
-      <w:proofErr w:type="spellStart"/>
-      <w:r>
-        <w:rPr>
-          <w:rFonts w:ascii="Georgia" w:hAnsi="Georgia"/>
-          <w:i/>
-          <w:iCs/>
-          <w:color w:val="292929"/>
-          <w:spacing w:val="-1"/>
-          <w:sz w:val="39"/>
-          <w:szCs w:val="39"/>
-          <w:shd w:val="clear" w:color="auto" w:fill="FFFFFF"/>
-        </w:rPr>
-        <w:t>npm</w:t>
-      </w:r>
-      <w:proofErr w:type="spellEnd"/>
-      <w:r>
-        <w:rPr>
-          <w:rFonts w:ascii="Georgia" w:hAnsi="Georgia"/>
-          <w:i/>
-          <w:iCs/>
-          <w:color w:val="292929"/>
-          <w:spacing w:val="-1"/>
-          <w:sz w:val="39"/>
-          <w:szCs w:val="39"/>
-          <w:shd w:val="clear" w:color="auto" w:fill="FFFFFF"/>
-        </w:rPr>
-        <w:t xml:space="preserve"> </w:t>
-      </w:r>
-      <w:proofErr w:type="spellStart"/>
-      <w:r>
-        <w:rPr>
-          <w:rFonts w:ascii="Georgia" w:hAnsi="Georgia"/>
-          <w:i/>
-          <w:iCs/>
-          <w:color w:val="292929"/>
-          <w:spacing w:val="-1"/>
-          <w:sz w:val="39"/>
-          <w:szCs w:val="39"/>
-          <w:shd w:val="clear" w:color="auto" w:fill="FFFFFF"/>
-        </w:rPr>
-        <w:t>i</w:t>
-      </w:r>
-      <w:proofErr w:type="spellEnd"/>
-      <w:r>
-        <w:rPr>
-          <w:rFonts w:ascii="Georgia" w:hAnsi="Georgia"/>
-          <w:i/>
-          <w:iCs/>
-          <w:color w:val="292929"/>
-          <w:spacing w:val="-1"/>
-          <w:sz w:val="39"/>
-          <w:szCs w:val="39"/>
-          <w:shd w:val="clear" w:color="auto" w:fill="FFFFFF"/>
-        </w:rPr>
-        <w:t xml:space="preserve"> angular-</w:t>
-      </w:r>
-      <w:proofErr w:type="spellStart"/>
-      <w:r>
-        <w:rPr>
-          <w:rFonts w:ascii="Georgia" w:hAnsi="Georgia"/>
-          <w:i/>
-          <w:iCs/>
-          <w:color w:val="292929"/>
-          <w:spacing w:val="-1"/>
-          <w:sz w:val="39"/>
-          <w:szCs w:val="39"/>
-          <w:shd w:val="clear" w:color="auto" w:fill="FFFFFF"/>
-        </w:rPr>
-        <w:t>cli</w:t>
-      </w:r>
-      <w:proofErr w:type="spellEnd"/>
-      <w:r>
-        <w:rPr>
-          <w:rFonts w:ascii="Georgia" w:hAnsi="Georgia"/>
-          <w:i/>
-          <w:iCs/>
-          <w:color w:val="292929"/>
-          <w:spacing w:val="-1"/>
-          <w:sz w:val="39"/>
-          <w:szCs w:val="39"/>
-          <w:shd w:val="clear" w:color="auto" w:fill="FFFFFF"/>
-        </w:rPr>
-        <w:t>-</w:t>
-      </w:r>
-      <w:proofErr w:type="spellStart"/>
-      <w:r>
-        <w:rPr>
-          <w:rFonts w:ascii="Georgia" w:hAnsi="Georgia"/>
-          <w:i/>
-          <w:iCs/>
-          <w:color w:val="292929"/>
-          <w:spacing w:val="-1"/>
-          <w:sz w:val="39"/>
-          <w:szCs w:val="39"/>
-          <w:shd w:val="clear" w:color="auto" w:fill="FFFFFF"/>
-        </w:rPr>
-        <w:t>ghpages</w:t>
-      </w:r>
-      <w:proofErr w:type="spellEnd"/>
-      <w:r>
-        <w:rPr>
-          <w:rFonts w:ascii="Georgia" w:hAnsi="Georgia"/>
-          <w:i/>
-          <w:iCs/>
-          <w:color w:val="292929"/>
-          <w:spacing w:val="-1"/>
-          <w:sz w:val="39"/>
-          <w:szCs w:val="39"/>
-          <w:shd w:val="clear" w:color="auto" w:fill="FFFFFF"/>
-        </w:rPr>
-        <w:t xml:space="preserve"> — save-dev</w:t>
-      </w:r>
-    </w:p>
-    <w:p>
-      <w:pPr>
-        <w:pStyle w:val="HTMLPreformatted"/>
-        <w:numPr>
-          <w:ilvl w:val="0"/>
-          <w:numId w:val="2"/>
-        </w:numPr>
-        <w:shd w:val="clear" w:color="auto" w:fill="F7F7F7"/>
-        <w:spacing w:after="449"/>
-        <w:rPr>
-          <w:rStyle w:val="HTMLCode"/>
-          <w:color w:val="333333"/>
-          <w:sz w:val="30"/>
-          <w:szCs w:val="30"/>
-        </w:rPr>
-      </w:pPr>
-      <w:proofErr w:type="spellStart"/>
-      <w:r>
-        <w:rPr>
-          <w:rStyle w:val="HTMLCode"/>
-          <w:rFonts w:ascii="Consolas" w:hAnsi="Consolas"/>
-          <w:color w:val="333333"/>
-          <w:shd w:val="clear" w:color="auto" w:fill="F7F7F7"/>
-        </w:rPr>
-        <w:t>npm</w:t>
-      </w:r>
-      <w:proofErr w:type="spellEnd"/>
-      <w:r>
-        <w:rPr>
-          <w:rStyle w:val="HTMLCode"/>
-          <w:rFonts w:ascii="Consolas" w:hAnsi="Consolas"/>
-          <w:color w:val="333333"/>
-          <w:shd w:val="clear" w:color="auto" w:fill="F7F7F7"/>
-        </w:rPr>
-        <w:t xml:space="preserve"> install js-sha512</w:t>
-      </w:r>
-    </w:p>
-    <w:p>
-      <w:pPr>
-        <w:pStyle w:val="HTMLPreformatted"/>
-        <w:numPr>
-          <w:ilvl w:val="0"/>
-          <w:numId w:val="2"/>
-        </w:numPr>
-        <w:shd w:val="clear" w:color="auto" w:fill="F7F7F7"/>
-        <w:spacing w:after="449"/>
-        <w:rPr>
-          <w:color w:val="333333"/>
-          <w:sz w:val="30"/>
-          <w:szCs w:val="30"/>
-        </w:rPr>
-      </w:pPr>
-      <w:proofErr w:type="spellStart"/>
-      <w:r>
-        <w:rPr>
-          <w:color w:val="333333"/>
-          <w:sz w:val="30"/>
-          <w:szCs w:val="30"/>
-        </w:rPr>
-        <w:t>npm</w:t>
-      </w:r>
-      <w:proofErr w:type="spellEnd"/>
-      <w:r>
-        <w:rPr>
-          <w:color w:val="333333"/>
-          <w:sz w:val="30"/>
-          <w:szCs w:val="30"/>
-        </w:rPr>
-        <w:t xml:space="preserve"> install popper.js</w:t>
+          <w:szCs w:val="24"/>
+        </w:rPr>
+      </w:pPr>
+      <w:proofErr w:type="spellStart"/>
+      <w:r>
+        <w:rPr>
+          <w:szCs w:val="24"/>
+        </w:rPr>
+        <w:t>ng</w:t>
+      </w:r>
+      <w:proofErr w:type="spellEnd"/>
+      <w:r>
+        <w:rPr>
+          <w:szCs w:val="24"/>
+        </w:rPr>
+        <w:t xml:space="preserve"> add @angular/material</w:t>
       </w:r>
     </w:p>
     <w:p>
@@ -529,217 +211,68 @@
       <w:proofErr w:type="spellStart"/>
       <w:r>
         <w:rPr>
-          <w:rFonts w:ascii="Consolas" w:hAnsi="Consolas"/>
-          <w:color w:val="333333"/>
-          <w:sz w:val="30"/>
-          <w:szCs w:val="30"/>
-          <w:shd w:val="clear" w:color="auto" w:fill="F7F7F7"/>
+          <w:szCs w:val="24"/>
         </w:rPr>
         <w:t>npm</w:t>
       </w:r>
       <w:proofErr w:type="spellEnd"/>
       <w:r>
         <w:rPr>
-          <w:rFonts w:ascii="Consolas" w:hAnsi="Consolas"/>
-          <w:color w:val="333333"/>
-          <w:sz w:val="30"/>
-          <w:szCs w:val="30"/>
-          <w:shd w:val="clear" w:color="auto" w:fill="F7F7F7"/>
-        </w:rPr>
-        <w:t xml:space="preserve"> install --save font-awesome angular-font-awesome</w:t>
-      </w:r>
-    </w:p>
-    <w:p>
-      <w:pPr>
-        <w:pStyle w:val="ListParagraph"/>
-        <w:tabs>
-          <w:tab w:val="left" w:pos="916"/>
-          <w:tab w:val="left" w:pos="1832"/>
-          <w:tab w:val="left" w:pos="2748"/>
-          <w:tab w:val="left" w:pos="3664"/>
-          <w:tab w:val="left" w:pos="4580"/>
-          <w:tab w:val="left" w:pos="5496"/>
-          <w:tab w:val="left" w:pos="6412"/>
-          <w:tab w:val="left" w:pos="7328"/>
-          <w:tab w:val="left" w:pos="8244"/>
-          <w:tab w:val="left" w:pos="9160"/>
-          <w:tab w:val="left" w:pos="10076"/>
-          <w:tab w:val="left" w:pos="10992"/>
-          <w:tab w:val="left" w:pos="11908"/>
-          <w:tab w:val="left" w:pos="12824"/>
-          <w:tab w:val="left" w:pos="13740"/>
-          <w:tab w:val="left" w:pos="14656"/>
-        </w:tabs>
-        <w:spacing w:before="222" w:after="222" w:line="240" w:lineRule="auto"/>
-        <w:rPr>
-          <w:rFonts w:ascii="Courier New" w:eastAsia="Times New Roman" w:hAnsi="Courier New" w:cs="Courier New"/>
-          <w:sz w:val="29"/>
-          <w:szCs w:val="19"/>
-        </w:rPr>
-      </w:pPr>
-      <w:proofErr w:type="gramStart"/>
-      <w:r>
-        <w:rPr>
-          <w:rFonts w:ascii="Courier New" w:eastAsia="Times New Roman" w:hAnsi="Courier New" w:cs="Courier New"/>
-          <w:sz w:val="29"/>
-          <w:szCs w:val="19"/>
-        </w:rPr>
-        <w:t>or</w:t>
-      </w:r>
-      <w:proofErr w:type="gramEnd"/>
-      <w:r>
-        <w:rPr>
-          <w:rFonts w:ascii="Courier New" w:eastAsia="Times New Roman" w:hAnsi="Courier New" w:cs="Courier New"/>
-          <w:sz w:val="29"/>
-          <w:szCs w:val="19"/>
-        </w:rPr>
-        <w:t xml:space="preserve"> </w:t>
-      </w:r>
-      <w:r>
-        <w:rPr>
-          <w:rFonts w:ascii="Courier New" w:eastAsia="Times New Roman" w:hAnsi="Courier New" w:cs="Courier New"/>
-          <w:sz w:val="29"/>
-          <w:szCs w:val="19"/>
-        </w:rPr>
-        <w:tab/>
-      </w:r>
+          <w:szCs w:val="24"/>
+        </w:rPr>
+        <w:t xml:space="preserve"> install </w:t>
+      </w:r>
+      <w:hyperlink r:id="rId5" w:history="1">
+        <w:r>
+          <w:rPr>
+            <w:rStyle w:val="Hyperlink"/>
+            <w:szCs w:val="24"/>
+          </w:rPr>
+          <w:t>popper.js@1.16.1</w:t>
+        </w:r>
+      </w:hyperlink>
     </w:p>
     <w:p>
       <w:pPr>
         <w:pStyle w:val="HTMLPreformatted"/>
-        <w:textAlignment w:val="baseline"/>
-        <w:rPr>
-          <w:rFonts w:ascii="Consolas" w:hAnsi="Consolas"/>
-          <w:sz w:val="24"/>
-          <w:szCs w:val="24"/>
-        </w:rPr>
-      </w:pPr>
+        <w:numPr>
+          <w:ilvl w:val="0"/>
+          <w:numId w:val="2"/>
+        </w:numPr>
+        <w:spacing w:before="240" w:after="240"/>
+        <w:rPr>
+          <w:sz w:val="21"/>
+          <w:szCs w:val="21"/>
+        </w:rPr>
+      </w:pPr>
+      <w:proofErr w:type="spellStart"/>
       <w:r>
         <w:rPr>
           <w:rStyle w:val="HTMLCode"/>
-          <w:rFonts w:ascii="inherit" w:hAnsi="inherit"/>
-          <w:sz w:val="24"/>
-          <w:szCs w:val="24"/>
-          <w:bdr w:val="none" w:sz="0" w:space="0" w:color="auto" w:frame="1"/>
-        </w:rPr>
-        <w:tab/>
-      </w:r>
-      <w:proofErr w:type="spellStart"/>
-      <w:proofErr w:type="gramStart"/>
+          <w:sz w:val="21"/>
+          <w:szCs w:val="21"/>
+        </w:rPr>
+        <w:t>ng</w:t>
+      </w:r>
+      <w:proofErr w:type="spellEnd"/>
       <w:r>
         <w:rPr>
           <w:rStyle w:val="HTMLCode"/>
-          <w:rFonts w:ascii="inherit" w:hAnsi="inherit"/>
-          <w:sz w:val="24"/>
-          <w:szCs w:val="24"/>
-          <w:bdr w:val="none" w:sz="0" w:space="0" w:color="auto" w:frame="1"/>
-        </w:rPr>
-        <w:t>ng</w:t>
-      </w:r>
-      <w:proofErr w:type="spellEnd"/>
-      <w:proofErr w:type="gramEnd"/>
+          <w:sz w:val="21"/>
+          <w:szCs w:val="21"/>
+        </w:rPr>
+        <w:t xml:space="preserve"> add @angular/</w:t>
+      </w:r>
+      <w:proofErr w:type="spellStart"/>
       <w:r>
         <w:rPr>
           <w:rStyle w:val="HTMLCode"/>
-          <w:rFonts w:ascii="inherit" w:hAnsi="inherit"/>
-          <w:sz w:val="24"/>
-          <w:szCs w:val="24"/>
-          <w:bdr w:val="none" w:sz="0" w:space="0" w:color="auto" w:frame="1"/>
-        </w:rPr>
-        <w:t xml:space="preserve"> add @</w:t>
-      </w:r>
-      <w:proofErr w:type="spellStart"/>
-      <w:r>
-        <w:rPr>
-          <w:rStyle w:val="HTMLCode"/>
-          <w:rFonts w:ascii="inherit" w:hAnsi="inherit"/>
-          <w:sz w:val="24"/>
-          <w:szCs w:val="24"/>
-          <w:bdr w:val="none" w:sz="0" w:space="0" w:color="auto" w:frame="1"/>
-        </w:rPr>
-        <w:t>fortawesome</w:t>
-      </w:r>
-      <w:proofErr w:type="spellEnd"/>
-      <w:r>
-        <w:rPr>
-          <w:rStyle w:val="HTMLCode"/>
-          <w:rFonts w:ascii="inherit" w:hAnsi="inherit"/>
-          <w:sz w:val="24"/>
-          <w:szCs w:val="24"/>
-          <w:bdr w:val="none" w:sz="0" w:space="0" w:color="auto" w:frame="1"/>
-        </w:rPr>
-        <w:t>/angular-</w:t>
-      </w:r>
-      <w:proofErr w:type="spellStart"/>
-      <w:r>
-        <w:rPr>
-          <w:rStyle w:val="HTMLCode"/>
-          <w:rFonts w:ascii="inherit" w:hAnsi="inherit"/>
-          <w:sz w:val="24"/>
-          <w:szCs w:val="24"/>
-          <w:bdr w:val="none" w:sz="0" w:space="0" w:color="auto" w:frame="1"/>
-        </w:rPr>
-        <w:t>fontawesome</w:t>
-      </w:r>
-      <w:proofErr w:type="spellEnd"/>
-      <w:r>
-        <w:rPr>
-          <w:rStyle w:val="HTMLCode"/>
-          <w:rFonts w:ascii="inherit" w:hAnsi="inherit"/>
-          <w:sz w:val="24"/>
-          <w:szCs w:val="24"/>
-          <w:bdr w:val="none" w:sz="0" w:space="0" w:color="auto" w:frame="1"/>
-        </w:rPr>
-        <w:t xml:space="preserve">   </w:t>
-      </w:r>
-      <w:r>
-        <w:rPr>
-          <w:rStyle w:val="HTMLCode"/>
-          <w:rFonts w:ascii="inherit" w:hAnsi="inherit"/>
-          <w:color w:val="FF0000"/>
-          <w:sz w:val="24"/>
-          <w:szCs w:val="24"/>
-          <w:bdr w:val="none" w:sz="0" w:space="0" w:color="auto" w:frame="1"/>
-        </w:rPr>
-        <w:t>{not sure}</w:t>
-      </w:r>
-    </w:p>
-    <w:p>
-      <w:pPr>
-        <w:pStyle w:val="ListParagraph"/>
-        <w:tabs>
-          <w:tab w:val="left" w:pos="916"/>
-          <w:tab w:val="left" w:pos="1832"/>
-          <w:tab w:val="left" w:pos="2748"/>
-          <w:tab w:val="left" w:pos="3664"/>
-          <w:tab w:val="left" w:pos="4580"/>
-          <w:tab w:val="left" w:pos="5496"/>
-          <w:tab w:val="left" w:pos="6412"/>
-          <w:tab w:val="left" w:pos="7328"/>
-          <w:tab w:val="left" w:pos="8244"/>
-          <w:tab w:val="left" w:pos="9160"/>
-          <w:tab w:val="left" w:pos="10076"/>
-          <w:tab w:val="left" w:pos="10992"/>
-          <w:tab w:val="left" w:pos="11908"/>
-          <w:tab w:val="left" w:pos="12824"/>
-          <w:tab w:val="left" w:pos="13740"/>
-          <w:tab w:val="left" w:pos="14656"/>
-        </w:tabs>
-        <w:spacing w:before="222" w:after="222" w:line="240" w:lineRule="auto"/>
-        <w:rPr>
-          <w:rFonts w:ascii="Courier New" w:eastAsia="Times New Roman" w:hAnsi="Courier New" w:cs="Courier New"/>
-          <w:sz w:val="29"/>
-          <w:szCs w:val="19"/>
-        </w:rPr>
-      </w:pPr>
-      <w:r>
-        <w:rPr>
-          <w:rFonts w:ascii="Courier New" w:eastAsia="Times New Roman" w:hAnsi="Courier New" w:cs="Courier New"/>
-          <w:sz w:val="29"/>
-          <w:szCs w:val="19"/>
-        </w:rPr>
-        <w:tab/>
-      </w:r>
+          <w:sz w:val="21"/>
+          <w:szCs w:val="21"/>
+        </w:rPr>
+        <w:t>cdk</w:t>
+      </w:r>
+      <w:proofErr w:type="spellEnd"/>
     </w:p>
     <w:p>
       <w:pPr>
@@ -777,27 +310,653 @@
       <w:r>
         <w:rPr>
           <w:rFonts w:ascii="Courier New" w:eastAsia="Times New Roman" w:hAnsi="Courier New" w:cs="Courier New"/>
-          <w:sz w:val="33"/>
+          <w:sz w:val="19"/>
           <w:szCs w:val="19"/>
         </w:rPr>
+        <w:t>npm</w:t>
+      </w:r>
+      <w:proofErr w:type="spellEnd"/>
+      <w:r>
+        <w:rPr>
+          <w:rFonts w:ascii="Courier New" w:eastAsia="Times New Roman" w:hAnsi="Courier New" w:cs="Courier New"/>
+          <w:sz w:val="19"/>
+          <w:szCs w:val="19"/>
+        </w:rPr>
+        <w:t xml:space="preserve"> install animate.css --save</w:t>
+      </w:r>
+    </w:p>
+    <w:p>
+      <w:pPr>
+        <w:pStyle w:val="ListParagraph"/>
+        <w:tabs>
+          <w:tab w:val="left" w:pos="916"/>
+          <w:tab w:val="left" w:pos="1832"/>
+          <w:tab w:val="left" w:pos="2748"/>
+          <w:tab w:val="left" w:pos="3664"/>
+          <w:tab w:val="left" w:pos="4580"/>
+          <w:tab w:val="left" w:pos="5496"/>
+          <w:tab w:val="left" w:pos="6412"/>
+          <w:tab w:val="left" w:pos="7328"/>
+          <w:tab w:val="left" w:pos="8244"/>
+          <w:tab w:val="left" w:pos="9160"/>
+          <w:tab w:val="left" w:pos="10076"/>
+          <w:tab w:val="left" w:pos="10992"/>
+          <w:tab w:val="left" w:pos="11908"/>
+          <w:tab w:val="left" w:pos="12824"/>
+          <w:tab w:val="left" w:pos="13740"/>
+          <w:tab w:val="left" w:pos="14656"/>
+        </w:tabs>
+        <w:spacing w:before="222" w:after="222" w:line="240" w:lineRule="auto"/>
+        <w:rPr>
+          <w:rFonts w:ascii="Courier New" w:eastAsia="Times New Roman" w:hAnsi="Courier New" w:cs="Courier New"/>
+          <w:sz w:val="19"/>
+          <w:szCs w:val="19"/>
+        </w:rPr>
+      </w:pPr>
+    </w:p>
+    <w:p>
+      <w:pPr>
+        <w:pStyle w:val="ListParagraph"/>
+        <w:numPr>
+          <w:ilvl w:val="0"/>
+          <w:numId w:val="2"/>
+        </w:numPr>
+        <w:tabs>
+          <w:tab w:val="left" w:pos="916"/>
+          <w:tab w:val="left" w:pos="1832"/>
+          <w:tab w:val="left" w:pos="2748"/>
+          <w:tab w:val="left" w:pos="3664"/>
+          <w:tab w:val="left" w:pos="4580"/>
+          <w:tab w:val="left" w:pos="5496"/>
+          <w:tab w:val="left" w:pos="6412"/>
+          <w:tab w:val="left" w:pos="7328"/>
+          <w:tab w:val="left" w:pos="8244"/>
+          <w:tab w:val="left" w:pos="9160"/>
+          <w:tab w:val="left" w:pos="10076"/>
+          <w:tab w:val="left" w:pos="10992"/>
+          <w:tab w:val="left" w:pos="11908"/>
+          <w:tab w:val="left" w:pos="12824"/>
+          <w:tab w:val="left" w:pos="13740"/>
+          <w:tab w:val="left" w:pos="14656"/>
+        </w:tabs>
+        <w:spacing w:before="222" w:after="222" w:line="240" w:lineRule="auto"/>
+        <w:rPr>
+          <w:rFonts w:ascii="Courier New" w:eastAsia="Times New Roman" w:hAnsi="Courier New" w:cs="Courier New"/>
+          <w:sz w:val="19"/>
+          <w:szCs w:val="19"/>
+        </w:rPr>
+      </w:pPr>
+      <w:proofErr w:type="spellStart"/>
+      <w:r>
+        <w:rPr>
+          <w:rFonts w:ascii="Consolas" w:hAnsi="Consolas"/>
+          <w:color w:val="FFFFFF"/>
+          <w:sz w:val="27"/>
+          <w:szCs w:val="27"/>
+          <w:shd w:val="clear" w:color="auto" w:fill="333333"/>
+        </w:rPr>
+        <w:t>npm</w:t>
+      </w:r>
+      <w:proofErr w:type="spellEnd"/>
+      <w:r>
+        <w:rPr>
+          <w:rFonts w:ascii="Consolas" w:hAnsi="Consolas"/>
+          <w:color w:val="FFFFFF"/>
+          <w:sz w:val="27"/>
+          <w:szCs w:val="27"/>
+          <w:shd w:val="clear" w:color="auto" w:fill="333333"/>
+        </w:rPr>
+        <w:t xml:space="preserve"> install @angular/fire firebase </w:t>
+      </w:r>
+      <w:r>
+        <w:rPr>
+          <w:rFonts w:ascii="Consolas" w:hAnsi="Consolas"/>
+          <w:color w:val="FFFFFF"/>
+          <w:sz w:val="27"/>
+          <w:szCs w:val="27"/>
+          <w:shd w:val="clear" w:color="auto" w:fill="333333"/>
+        </w:rPr>
+        <w:t>–</w:t>
+      </w:r>
+      <w:r>
+        <w:rPr>
+          <w:rFonts w:ascii="Consolas" w:hAnsi="Consolas"/>
+          <w:color w:val="FFFFFF"/>
+          <w:sz w:val="27"/>
+          <w:szCs w:val="27"/>
+          <w:shd w:val="clear" w:color="auto" w:fill="333333"/>
+        </w:rPr>
+        <w:t>save</w:t>
+      </w:r>
+    </w:p>
+    <w:p>
+      <w:pPr>
+        <w:pStyle w:val="ListParagraph"/>
+        <w:numPr>
+          <w:ilvl w:val="0"/>
+          <w:numId w:val="2"/>
+        </w:numPr>
+        <w:tabs>
+          <w:tab w:val="left" w:pos="916"/>
+          <w:tab w:val="left" w:pos="1832"/>
+          <w:tab w:val="left" w:pos="2748"/>
+          <w:tab w:val="left" w:pos="3664"/>
+          <w:tab w:val="left" w:pos="4580"/>
+          <w:tab w:val="left" w:pos="5496"/>
+          <w:tab w:val="left" w:pos="6412"/>
+          <w:tab w:val="left" w:pos="7328"/>
+          <w:tab w:val="left" w:pos="8244"/>
+          <w:tab w:val="left" w:pos="9160"/>
+          <w:tab w:val="left" w:pos="10076"/>
+          <w:tab w:val="left" w:pos="10992"/>
+          <w:tab w:val="left" w:pos="11908"/>
+          <w:tab w:val="left" w:pos="12824"/>
+          <w:tab w:val="left" w:pos="13740"/>
+          <w:tab w:val="left" w:pos="14656"/>
+        </w:tabs>
+        <w:spacing w:before="222" w:after="222" w:line="240" w:lineRule="auto"/>
+        <w:rPr>
+          <w:rFonts w:ascii="Courier New" w:eastAsia="Times New Roman" w:hAnsi="Courier New" w:cs="Courier New"/>
+          <w:sz w:val="19"/>
+          <w:szCs w:val="19"/>
+        </w:rPr>
+      </w:pPr>
+      <w:r>
+        <w:rPr>
+          <w:rFonts w:ascii="Georgia" w:hAnsi="Georgia"/>
+          <w:i/>
+          <w:iCs/>
+          <w:color w:val="292929"/>
+          <w:spacing w:val="-1"/>
+          <w:sz w:val="39"/>
+          <w:szCs w:val="39"/>
+          <w:shd w:val="clear" w:color="auto" w:fill="FFFFFF"/>
+        </w:rPr>
+        <w:t xml:space="preserve">$ </w:t>
+      </w:r>
+      <w:proofErr w:type="spellStart"/>
+      <w:r>
+        <w:rPr>
+          <w:rFonts w:ascii="Georgia" w:hAnsi="Georgia"/>
+          <w:i/>
+          <w:iCs/>
+          <w:color w:val="292929"/>
+          <w:spacing w:val="-1"/>
+          <w:sz w:val="39"/>
+          <w:szCs w:val="39"/>
+          <w:shd w:val="clear" w:color="auto" w:fill="FFFFFF"/>
+        </w:rPr>
+        <w:t>npm</w:t>
+      </w:r>
+      <w:proofErr w:type="spellEnd"/>
+      <w:r>
+        <w:rPr>
+          <w:rFonts w:ascii="Georgia" w:hAnsi="Georgia"/>
+          <w:i/>
+          <w:iCs/>
+          <w:color w:val="292929"/>
+          <w:spacing w:val="-1"/>
+          <w:sz w:val="39"/>
+          <w:szCs w:val="39"/>
+          <w:shd w:val="clear" w:color="auto" w:fill="FFFFFF"/>
+        </w:rPr>
+        <w:t xml:space="preserve"> </w:t>
+      </w:r>
+      <w:proofErr w:type="spellStart"/>
+      <w:r>
+        <w:rPr>
+          <w:rFonts w:ascii="Georgia" w:hAnsi="Georgia"/>
+          <w:i/>
+          <w:iCs/>
+          <w:color w:val="292929"/>
+          <w:spacing w:val="-1"/>
+          <w:sz w:val="39"/>
+          <w:szCs w:val="39"/>
+          <w:shd w:val="clear" w:color="auto" w:fill="FFFFFF"/>
+        </w:rPr>
+        <w:t>i</w:t>
+      </w:r>
+      <w:proofErr w:type="spellEnd"/>
+      <w:r>
+        <w:rPr>
+          <w:rFonts w:ascii="Georgia" w:hAnsi="Georgia"/>
+          <w:i/>
+          <w:iCs/>
+          <w:color w:val="292929"/>
+          <w:spacing w:val="-1"/>
+          <w:sz w:val="39"/>
+          <w:szCs w:val="39"/>
+          <w:shd w:val="clear" w:color="auto" w:fill="FFFFFF"/>
+        </w:rPr>
+        <w:t xml:space="preserve"> angular-</w:t>
+      </w:r>
+      <w:proofErr w:type="spellStart"/>
+      <w:r>
+        <w:rPr>
+          <w:rFonts w:ascii="Georgia" w:hAnsi="Georgia"/>
+          <w:i/>
+          <w:iCs/>
+          <w:color w:val="292929"/>
+          <w:spacing w:val="-1"/>
+          <w:sz w:val="39"/>
+          <w:szCs w:val="39"/>
+          <w:shd w:val="clear" w:color="auto" w:fill="FFFFFF"/>
+        </w:rPr>
+        <w:t>cli</w:t>
+      </w:r>
+      <w:proofErr w:type="spellEnd"/>
+      <w:r>
+        <w:rPr>
+          <w:rFonts w:ascii="Georgia" w:hAnsi="Georgia"/>
+          <w:i/>
+          <w:iCs/>
+          <w:color w:val="292929"/>
+          <w:spacing w:val="-1"/>
+          <w:sz w:val="39"/>
+          <w:szCs w:val="39"/>
+          <w:shd w:val="clear" w:color="auto" w:fill="FFFFFF"/>
+        </w:rPr>
+        <w:t>-</w:t>
+      </w:r>
+      <w:proofErr w:type="spellStart"/>
+      <w:r>
+        <w:rPr>
+          <w:rFonts w:ascii="Georgia" w:hAnsi="Georgia"/>
+          <w:i/>
+          <w:iCs/>
+          <w:color w:val="292929"/>
+          <w:spacing w:val="-1"/>
+          <w:sz w:val="39"/>
+          <w:szCs w:val="39"/>
+          <w:shd w:val="clear" w:color="auto" w:fill="FFFFFF"/>
+        </w:rPr>
+        <w:t>ghpages</w:t>
+      </w:r>
+      <w:proofErr w:type="spellEnd"/>
+      <w:r>
+        <w:rPr>
+          <w:rFonts w:ascii="Georgia" w:hAnsi="Georgia"/>
+          <w:i/>
+          <w:iCs/>
+          <w:color w:val="292929"/>
+          <w:spacing w:val="-1"/>
+          <w:sz w:val="39"/>
+          <w:szCs w:val="39"/>
+          <w:shd w:val="clear" w:color="auto" w:fill="FFFFFF"/>
+        </w:rPr>
+        <w:t xml:space="preserve"> — save-dev</w:t>
+      </w:r>
+    </w:p>
+    <w:p>
+      <w:pPr>
+        <w:pStyle w:val="HTMLPreformatted"/>
+        <w:numPr>
+          <w:ilvl w:val="0"/>
+          <w:numId w:val="2"/>
+        </w:numPr>
+        <w:shd w:val="clear" w:color="auto" w:fill="F7F7F7"/>
+        <w:spacing w:after="449"/>
+        <w:rPr>
+          <w:rStyle w:val="HTMLCode"/>
+          <w:color w:val="333333"/>
+          <w:sz w:val="30"/>
+          <w:szCs w:val="30"/>
+        </w:rPr>
+      </w:pPr>
+      <w:proofErr w:type="spellStart"/>
+      <w:r>
+        <w:rPr>
+          <w:rStyle w:val="HTMLCode"/>
+          <w:rFonts w:ascii="Consolas" w:hAnsi="Consolas"/>
+          <w:color w:val="333333"/>
+          <w:shd w:val="clear" w:color="auto" w:fill="F7F7F7"/>
+        </w:rPr>
+        <w:t>npm</w:t>
+      </w:r>
+      <w:proofErr w:type="spellEnd"/>
+      <w:r>
+        <w:rPr>
+          <w:rStyle w:val="HTMLCode"/>
+          <w:rFonts w:ascii="Consolas" w:hAnsi="Consolas"/>
+          <w:color w:val="333333"/>
+          <w:shd w:val="clear" w:color="auto" w:fill="F7F7F7"/>
+        </w:rPr>
+        <w:t xml:space="preserve"> install js-sha512</w:t>
+      </w:r>
+    </w:p>
+    <w:p>
+      <w:pPr>
+        <w:pStyle w:val="ListParagraph"/>
+        <w:tabs>
+          <w:tab w:val="left" w:pos="916"/>
+          <w:tab w:val="left" w:pos="1832"/>
+          <w:tab w:val="left" w:pos="2748"/>
+          <w:tab w:val="left" w:pos="3664"/>
+          <w:tab w:val="left" w:pos="4580"/>
+          <w:tab w:val="left" w:pos="5496"/>
+          <w:tab w:val="left" w:pos="6412"/>
+          <w:tab w:val="left" w:pos="7328"/>
+          <w:tab w:val="left" w:pos="8244"/>
+          <w:tab w:val="left" w:pos="9160"/>
+          <w:tab w:val="left" w:pos="10076"/>
+          <w:tab w:val="left" w:pos="10992"/>
+          <w:tab w:val="left" w:pos="11908"/>
+          <w:tab w:val="left" w:pos="12824"/>
+          <w:tab w:val="left" w:pos="13740"/>
+          <w:tab w:val="left" w:pos="14656"/>
+        </w:tabs>
+        <w:spacing w:before="222" w:after="222" w:line="240" w:lineRule="auto"/>
+        <w:rPr>
+          <w:rFonts w:ascii="Courier New" w:eastAsia="Times New Roman" w:hAnsi="Courier New" w:cs="Courier New"/>
+          <w:sz w:val="19"/>
+          <w:szCs w:val="19"/>
+        </w:rPr>
+      </w:pPr>
+    </w:p>
+    <w:p>
+      <w:pPr>
+        <w:pStyle w:val="ListParagraph"/>
+        <w:numPr>
+          <w:ilvl w:val="0"/>
+          <w:numId w:val="2"/>
+        </w:numPr>
+        <w:tabs>
+          <w:tab w:val="left" w:pos="916"/>
+          <w:tab w:val="left" w:pos="1832"/>
+          <w:tab w:val="left" w:pos="2748"/>
+          <w:tab w:val="left" w:pos="3664"/>
+          <w:tab w:val="left" w:pos="4580"/>
+          <w:tab w:val="left" w:pos="5496"/>
+          <w:tab w:val="left" w:pos="6412"/>
+          <w:tab w:val="left" w:pos="7328"/>
+          <w:tab w:val="left" w:pos="8244"/>
+          <w:tab w:val="left" w:pos="9160"/>
+          <w:tab w:val="left" w:pos="10076"/>
+          <w:tab w:val="left" w:pos="10992"/>
+          <w:tab w:val="left" w:pos="11908"/>
+          <w:tab w:val="left" w:pos="12824"/>
+          <w:tab w:val="left" w:pos="13740"/>
+          <w:tab w:val="left" w:pos="14656"/>
+        </w:tabs>
+        <w:spacing w:before="222" w:after="222" w:line="240" w:lineRule="auto"/>
+        <w:rPr>
+          <w:rFonts w:ascii="Courier New" w:eastAsia="Times New Roman" w:hAnsi="Courier New" w:cs="Courier New"/>
+          <w:sz w:val="19"/>
+          <w:szCs w:val="19"/>
+        </w:rPr>
+      </w:pPr>
+      <w:proofErr w:type="spellStart"/>
+      <w:r>
+        <w:rPr>
+          <w:rFonts w:ascii="Consolas" w:hAnsi="Consolas"/>
+          <w:color w:val="333333"/>
+          <w:sz w:val="30"/>
+          <w:szCs w:val="30"/>
+          <w:shd w:val="clear" w:color="auto" w:fill="F7F7F7"/>
+        </w:rPr>
+        <w:t>npm</w:t>
+      </w:r>
+      <w:proofErr w:type="spellEnd"/>
+      <w:r>
+        <w:rPr>
+          <w:rFonts w:ascii="Consolas" w:hAnsi="Consolas"/>
+          <w:color w:val="333333"/>
+          <w:sz w:val="30"/>
+          <w:szCs w:val="30"/>
+          <w:shd w:val="clear" w:color="auto" w:fill="F7F7F7"/>
+        </w:rPr>
+        <w:t xml:space="preserve"> install --save font-awesome angular-font-awesome</w:t>
+      </w:r>
+    </w:p>
+    <w:p>
+      <w:pPr>
+        <w:pStyle w:val="ListParagraph"/>
+        <w:tabs>
+          <w:tab w:val="left" w:pos="916"/>
+          <w:tab w:val="left" w:pos="1832"/>
+          <w:tab w:val="left" w:pos="2748"/>
+          <w:tab w:val="left" w:pos="3664"/>
+          <w:tab w:val="left" w:pos="4580"/>
+          <w:tab w:val="left" w:pos="5496"/>
+          <w:tab w:val="left" w:pos="6412"/>
+          <w:tab w:val="left" w:pos="7328"/>
+          <w:tab w:val="left" w:pos="8244"/>
+          <w:tab w:val="left" w:pos="9160"/>
+          <w:tab w:val="left" w:pos="10076"/>
+          <w:tab w:val="left" w:pos="10992"/>
+          <w:tab w:val="left" w:pos="11908"/>
+          <w:tab w:val="left" w:pos="12824"/>
+          <w:tab w:val="left" w:pos="13740"/>
+          <w:tab w:val="left" w:pos="14656"/>
+        </w:tabs>
+        <w:spacing w:before="222" w:after="222" w:line="240" w:lineRule="auto"/>
+        <w:rPr>
+          <w:rFonts w:ascii="Courier New" w:eastAsia="Times New Roman" w:hAnsi="Courier New" w:cs="Courier New"/>
+          <w:sz w:val="29"/>
+          <w:szCs w:val="19"/>
+        </w:rPr>
+      </w:pPr>
+      <w:proofErr w:type="gramStart"/>
+      <w:r>
+        <w:rPr>
+          <w:rFonts w:ascii="Courier New" w:eastAsia="Times New Roman" w:hAnsi="Courier New" w:cs="Courier New"/>
+          <w:sz w:val="29"/>
+          <w:szCs w:val="19"/>
+        </w:rPr>
+        <w:t>or</w:t>
+      </w:r>
+      <w:proofErr w:type="gramEnd"/>
+      <w:r>
+        <w:rPr>
+          <w:rFonts w:ascii="Courier New" w:eastAsia="Times New Roman" w:hAnsi="Courier New" w:cs="Courier New"/>
+          <w:sz w:val="29"/>
+          <w:szCs w:val="19"/>
+        </w:rPr>
+        <w:t xml:space="preserve"> </w:t>
+      </w:r>
+      <w:r>
+        <w:rPr>
+          <w:rFonts w:ascii="Courier New" w:eastAsia="Times New Roman" w:hAnsi="Courier New" w:cs="Courier New"/>
+          <w:sz w:val="29"/>
+          <w:szCs w:val="19"/>
+        </w:rPr>
+        <w:tab/>
+      </w:r>
+    </w:p>
+    <w:p>
+      <w:pPr>
+        <w:pStyle w:val="HTMLPreformatted"/>
+        <w:textAlignment w:val="baseline"/>
+        <w:rPr>
+          <w:rFonts w:ascii="Consolas" w:hAnsi="Consolas"/>
+          <w:sz w:val="24"/>
+          <w:szCs w:val="24"/>
+        </w:rPr>
+      </w:pPr>
+      <w:r>
+        <w:rPr>
+          <w:rStyle w:val="HTMLCode"/>
+          <w:rFonts w:ascii="inherit" w:hAnsi="inherit"/>
+          <w:sz w:val="24"/>
+          <w:szCs w:val="24"/>
+          <w:bdr w:val="none" w:sz="0" w:space="0" w:color="auto" w:frame="1"/>
+        </w:rPr>
+        <w:tab/>
+      </w:r>
+      <w:proofErr w:type="spellStart"/>
+      <w:proofErr w:type="gramStart"/>
+      <w:r>
+        <w:rPr>
+          <w:rStyle w:val="HTMLCode"/>
+          <w:rFonts w:ascii="inherit" w:hAnsi="inherit"/>
+          <w:sz w:val="24"/>
+          <w:szCs w:val="24"/>
+          <w:bdr w:val="none" w:sz="0" w:space="0" w:color="auto" w:frame="1"/>
+        </w:rPr>
         <w:t>ng</w:t>
       </w:r>
       <w:proofErr w:type="spellEnd"/>
+      <w:proofErr w:type="gramEnd"/>
+      <w:r>
+        <w:rPr>
+          <w:rStyle w:val="HTMLCode"/>
+          <w:rFonts w:ascii="inherit" w:hAnsi="inherit"/>
+          <w:sz w:val="24"/>
+          <w:szCs w:val="24"/>
+          <w:bdr w:val="none" w:sz="0" w:space="0" w:color="auto" w:frame="1"/>
+        </w:rPr>
+        <w:t xml:space="preserve"> add @</w:t>
+      </w:r>
+      <w:proofErr w:type="spellStart"/>
+      <w:r>
+        <w:rPr>
+          <w:rStyle w:val="HTMLCode"/>
+          <w:rFonts w:ascii="inherit" w:hAnsi="inherit"/>
+          <w:sz w:val="24"/>
+          <w:szCs w:val="24"/>
+          <w:bdr w:val="none" w:sz="0" w:space="0" w:color="auto" w:frame="1"/>
+        </w:rPr>
+        <w:t>fortawesome</w:t>
+      </w:r>
+      <w:proofErr w:type="spellEnd"/>
+      <w:r>
+        <w:rPr>
+          <w:rStyle w:val="HTMLCode"/>
+          <w:rFonts w:ascii="inherit" w:hAnsi="inherit"/>
+          <w:sz w:val="24"/>
+          <w:szCs w:val="24"/>
+          <w:bdr w:val="none" w:sz="0" w:space="0" w:color="auto" w:frame="1"/>
+        </w:rPr>
+        <w:t>/angular-</w:t>
+      </w:r>
+      <w:proofErr w:type="spellStart"/>
+      <w:r>
+        <w:rPr>
+          <w:rStyle w:val="HTMLCode"/>
+          <w:rFonts w:ascii="inherit" w:hAnsi="inherit"/>
+          <w:sz w:val="24"/>
+          <w:szCs w:val="24"/>
+          <w:bdr w:val="none" w:sz="0" w:space="0" w:color="auto" w:frame="1"/>
+        </w:rPr>
+        <w:t>fontawesome</w:t>
+      </w:r>
+      <w:proofErr w:type="spellEnd"/>
+      <w:r>
+        <w:rPr>
+          <w:rStyle w:val="HTMLCode"/>
+          <w:rFonts w:ascii="inherit" w:hAnsi="inherit"/>
+          <w:sz w:val="24"/>
+          <w:szCs w:val="24"/>
+          <w:bdr w:val="none" w:sz="0" w:space="0" w:color="auto" w:frame="1"/>
+        </w:rPr>
+        <w:t xml:space="preserve">   </w:t>
+      </w:r>
+      <w:r>
+        <w:rPr>
+          <w:rStyle w:val="HTMLCode"/>
+          <w:rFonts w:ascii="inherit" w:hAnsi="inherit"/>
+          <w:color w:val="FF0000"/>
+          <w:sz w:val="24"/>
+          <w:szCs w:val="24"/>
+          <w:bdr w:val="none" w:sz="0" w:space="0" w:color="auto" w:frame="1"/>
+        </w:rPr>
+        <w:t>{not sure}</w:t>
+      </w:r>
+    </w:p>
+    <w:p>
+      <w:pPr>
+        <w:pStyle w:val="ListParagraph"/>
+        <w:tabs>
+          <w:tab w:val="left" w:pos="916"/>
+          <w:tab w:val="left" w:pos="1832"/>
+          <w:tab w:val="left" w:pos="2748"/>
+          <w:tab w:val="left" w:pos="3664"/>
+          <w:tab w:val="left" w:pos="4580"/>
+          <w:tab w:val="left" w:pos="5496"/>
+          <w:tab w:val="left" w:pos="6412"/>
+          <w:tab w:val="left" w:pos="7328"/>
+          <w:tab w:val="left" w:pos="8244"/>
+          <w:tab w:val="left" w:pos="9160"/>
+          <w:tab w:val="left" w:pos="10076"/>
+          <w:tab w:val="left" w:pos="10992"/>
+          <w:tab w:val="left" w:pos="11908"/>
+          <w:tab w:val="left" w:pos="12824"/>
+          <w:tab w:val="left" w:pos="13740"/>
+          <w:tab w:val="left" w:pos="14656"/>
+        </w:tabs>
+        <w:spacing w:before="222" w:after="222" w:line="240" w:lineRule="auto"/>
+        <w:rPr>
+          <w:rFonts w:ascii="Courier New" w:eastAsia="Times New Roman" w:hAnsi="Courier New" w:cs="Courier New"/>
+          <w:sz w:val="29"/>
+          <w:szCs w:val="19"/>
+        </w:rPr>
+      </w:pPr>
+      <w:r>
+        <w:rPr>
+          <w:rFonts w:ascii="Courier New" w:eastAsia="Times New Roman" w:hAnsi="Courier New" w:cs="Courier New"/>
+          <w:sz w:val="29"/>
+          <w:szCs w:val="19"/>
+        </w:rPr>
+        <w:tab/>
+      </w:r>
+    </w:p>
+    <w:p>
+      <w:pPr>
+        <w:pStyle w:val="ListParagraph"/>
+        <w:numPr>
+          <w:ilvl w:val="0"/>
+          <w:numId w:val="2"/>
+        </w:numPr>
+        <w:tabs>
+          <w:tab w:val="left" w:pos="916"/>
+          <w:tab w:val="left" w:pos="1832"/>
+          <w:tab w:val="left" w:pos="2748"/>
+          <w:tab w:val="left" w:pos="3664"/>
+          <w:tab w:val="left" w:pos="4580"/>
+          <w:tab w:val="left" w:pos="5496"/>
+          <w:tab w:val="left" w:pos="6412"/>
+          <w:tab w:val="left" w:pos="7328"/>
+          <w:tab w:val="left" w:pos="8244"/>
+          <w:tab w:val="left" w:pos="9160"/>
+          <w:tab w:val="left" w:pos="10076"/>
+          <w:tab w:val="left" w:pos="10992"/>
+          <w:tab w:val="left" w:pos="11908"/>
+          <w:tab w:val="left" w:pos="12824"/>
+          <w:tab w:val="left" w:pos="13740"/>
+          <w:tab w:val="left" w:pos="14656"/>
+        </w:tabs>
+        <w:spacing w:before="222" w:after="222" w:line="240" w:lineRule="auto"/>
+        <w:rPr>
+          <w:rFonts w:ascii="Courier New" w:eastAsia="Times New Roman" w:hAnsi="Courier New" w:cs="Courier New"/>
+          <w:sz w:val="19"/>
+          <w:szCs w:val="19"/>
+        </w:rPr>
+      </w:pPr>
+      <w:proofErr w:type="spellStart"/>
       <w:r>
         <w:rPr>
           <w:rFonts w:ascii="Courier New" w:eastAsia="Times New Roman" w:hAnsi="Courier New" w:cs="Courier New"/>
           <w:sz w:val="33"/>
           <w:szCs w:val="19"/>
         </w:rPr>
-        <w:t xml:space="preserve"> add angular-</w:t>
-      </w:r>
-      <w:proofErr w:type="spellStart"/>
+        <w:t>ng</w:t>
+      </w:r>
+      <w:proofErr w:type="spellEnd"/>
       <w:r>
         <w:rPr>
           <w:rFonts w:ascii="Courier New" w:eastAsia="Times New Roman" w:hAnsi="Courier New" w:cs="Courier New"/>
           <w:sz w:val="33"/>
           <w:szCs w:val="19"/>
         </w:rPr>
+        <w:t xml:space="preserve"> add angular-</w:t>
+      </w:r>
+      <w:proofErr w:type="spellStart"/>
+      <w:r>
+        <w:rPr>
+          <w:rFonts w:ascii="Courier New" w:eastAsia="Times New Roman" w:hAnsi="Courier New" w:cs="Courier New"/>
+          <w:sz w:val="33"/>
+          <w:szCs w:val="19"/>
+        </w:rPr>
         <w:t>datatables</w:t>
       </w:r>
       <w:proofErr w:type="spellEnd"/>
@@ -1178,6 +1337,7 @@
           <w:sz w:val="26"/>
           <w:szCs w:val="26"/>
         </w:rPr>
+        <w:lastRenderedPageBreak/>
         <w:t>            </w:t>
       </w:r>
       <w:r>
@@ -1336,7 +1496,6 @@
           <w:sz w:val="26"/>
           <w:szCs w:val="26"/>
         </w:rPr>
-        <w:lastRenderedPageBreak/>
         <w:t>              </w:t>
       </w:r>
       <w:r>
@@ -3530,7 +3689,7 @@
                     </pic:cNvPicPr>
                   </pic:nvPicPr>
                   <pic:blipFill>
-                    <a:blip r:embed="rId5" cstate="print"/>
+                    <a:blip r:embed="rId6" cstate="print"/>
                     <a:srcRect/>
                     <a:stretch>
                       <a:fillRect/>
@@ -7623,6 +7782,104 @@
           <w:szCs w:val="24"/>
         </w:rPr>
       </w:pPr>
+    </w:p>
+    <w:p>
+      <w:pPr>
+        <w:spacing w:after="0"/>
+        <w:rPr>
+          <w:sz w:val="34"/>
+          <w:szCs w:val="24"/>
+        </w:rPr>
+      </w:pPr>
+      <w:r>
+        <w:rPr>
+          <w:sz w:val="34"/>
+          <w:szCs w:val="24"/>
+        </w:rPr>
+        <w:t xml:space="preserve">Angular </w:t>
+      </w:r>
+      <w:proofErr w:type="spellStart"/>
+      <w:r>
+        <w:rPr>
+          <w:sz w:val="34"/>
+          <w:szCs w:val="24"/>
+        </w:rPr>
+        <w:t>sementic</w:t>
+      </w:r>
+      <w:proofErr w:type="spellEnd"/>
+    </w:p>
+    <w:p>
+      <w:pPr>
+        <w:spacing w:after="0"/>
+        <w:rPr>
+          <w:sz w:val="34"/>
+          <w:szCs w:val="24"/>
+        </w:rPr>
+      </w:pPr>
+    </w:p>
+    <w:p>
+      <w:pPr>
+        <w:pStyle w:val="HTMLPreformatted"/>
+        <w:spacing w:before="240" w:after="240"/>
+        <w:rPr>
+          <w:sz w:val="21"/>
+          <w:szCs w:val="21"/>
+        </w:rPr>
+      </w:pPr>
+      <w:proofErr w:type="spellStart"/>
+      <w:proofErr w:type="gramStart"/>
+      <w:r>
+        <w:rPr>
+          <w:rStyle w:val="HTMLCode"/>
+          <w:sz w:val="21"/>
+          <w:szCs w:val="21"/>
+        </w:rPr>
+        <w:t>ng</w:t>
+      </w:r>
+      <w:proofErr w:type="spellEnd"/>
+      <w:proofErr w:type="gramEnd"/>
+      <w:r>
+        <w:rPr>
+          <w:rStyle w:val="HTMLCode"/>
+          <w:sz w:val="21"/>
+          <w:szCs w:val="21"/>
+        </w:rPr>
+        <w:t xml:space="preserve"> generate @angular/</w:t>
+      </w:r>
+      <w:proofErr w:type="spellStart"/>
+      <w:r>
+        <w:rPr>
+          <w:rStyle w:val="HTMLCode"/>
+          <w:sz w:val="21"/>
+          <w:szCs w:val="21"/>
+        </w:rPr>
+        <w:t>material:navigation</w:t>
+      </w:r>
+      <w:proofErr w:type="spellEnd"/>
+      <w:r>
+        <w:rPr>
+          <w:rStyle w:val="HTMLCode"/>
+          <w:sz w:val="21"/>
+          <w:szCs w:val="21"/>
+        </w:rPr>
+        <w:t xml:space="preserve"> &lt;component-name&gt;</w:t>
+      </w:r>
+    </w:p>
+    <w:p>
+      <w:pPr>
+        <w:spacing w:after="0"/>
+        <w:rPr>
+          <w:sz w:val="18"/>
+          <w:szCs w:val="24"/>
+        </w:rPr>
+      </w:pPr>
+      <w:r>
+        <w:rPr>
+          <w:sz w:val="18"/>
+          <w:szCs w:val="24"/>
+        </w:rPr>
+        <w:t xml:space="preserve"> </w:t>
+      </w:r>
     </w:p>
     <w:sectPr>
       <w:pgSz w:w="12240" w:h="15840"/>
@@ -8173,6 +8430,17 @@
     <w:basedOn w:val="DefaultParagraphFont"/>
     <w:rsid w:val="00F27900"/>
   </w:style>
+  <w:style w:type="character" w:styleId="Hyperlink">
+    <w:name w:val="Hyperlink"/>
+    <w:basedOn w:val="DefaultParagraphFont"/>
+    <w:uiPriority w:val="99"/>
+    <w:unhideWhenUsed/>
+    <w:rsid w:val="005F7B26"/>
+    <w:rPr>
+      <w:color w:val="0000FF" w:themeColor="hyperlink"/>
+      <w:u w:val="single"/>
+    </w:rPr>
+  </w:style>
 </w:styles>
 </file>
 
